--- a/лаба2.docx
+++ b/лаба2.docx
@@ -364,14 +364,338 @@
     </w:p>
     <w:p>
       <w:pPr>
+        <w:pStyle w:val="1"/>
+        <w:rPr>
+          <w:lang w:val="en-US"/>
+        </w:rPr>
+      </w:pPr>
+      <w:r>
+        <w:lastRenderedPageBreak/>
+        <w:t>Вывод команды</w:t>
+      </w:r>
+      <w:r>
+        <w:rPr>
+          <w:lang w:val="en-US"/>
+        </w:rPr>
+        <w:t xml:space="preserve"> </w:t>
+      </w:r>
+      <w:r>
+        <w:rPr>
+          <w:lang w:val="en-US"/>
+        </w:rPr>
+        <w:t>git log --pretty=format:\"%h %ad | %s%d [%an]\" --graph --date=short</w:t>
+      </w:r>
+    </w:p>
+    <w:p>
+      <w:pPr>
         <w:jc w:val="center"/>
         <w:rPr>
           <w:rFonts w:ascii="Times New Roman" w:hAnsi="Times New Roman" w:cs="Times New Roman"/>
-          <w:lang w:val="en-US"/>
         </w:rPr>
       </w:pPr>
       <w:bookmarkStart w:id="0" w:name="_GoBack"/>
       <w:bookmarkEnd w:id="0"/>
+    </w:p>
+    <w:p>
+      <w:pPr>
+        <w:rPr>
+          <w:rFonts w:ascii="Times New Roman" w:hAnsi="Times New Roman" w:cs="Times New Roman"/>
+        </w:rPr>
+      </w:pPr>
+      <w:r>
+        <w:rPr>
+          <w:rFonts w:ascii="Times New Roman" w:hAnsi="Times New Roman" w:cs="Times New Roman"/>
+        </w:rPr>
+        <w:t>* d141d30 2017-12-19 | lab2 5th commit (HEAD -&gt; master, lab2) [Dmitriy Filipishin]</w:t>
+      </w:r>
+    </w:p>
+    <w:p>
+      <w:pPr>
+        <w:rPr>
+          <w:rFonts w:ascii="Times New Roman" w:hAnsi="Times New Roman" w:cs="Times New Roman"/>
+        </w:rPr>
+      </w:pPr>
+      <w:r>
+        <w:rPr>
+          <w:rFonts w:ascii="Times New Roman" w:hAnsi="Times New Roman" w:cs="Times New Roman"/>
+        </w:rPr>
+        <w:t>* 6d6247d 2017-12-19 | lab2 4th commit [Dmitriy Filipishin]</w:t>
+      </w:r>
+    </w:p>
+    <w:p>
+      <w:pPr>
+        <w:rPr>
+          <w:rFonts w:ascii="Times New Roman" w:hAnsi="Times New Roman" w:cs="Times New Roman"/>
+        </w:rPr>
+      </w:pPr>
+      <w:r>
+        <w:rPr>
+          <w:rFonts w:ascii="Times New Roman" w:hAnsi="Times New Roman" w:cs="Times New Roman"/>
+        </w:rPr>
+        <w:t>* ff28a73 2017-12-19 | lab2 3st commit [Dmitriy Filipishin]</w:t>
+      </w:r>
+    </w:p>
+    <w:p>
+      <w:pPr>
+        <w:rPr>
+          <w:rFonts w:ascii="Times New Roman" w:hAnsi="Times New Roman" w:cs="Times New Roman"/>
+        </w:rPr>
+      </w:pPr>
+      <w:r>
+        <w:rPr>
+          <w:rFonts w:ascii="Times New Roman" w:hAnsi="Times New Roman" w:cs="Times New Roman"/>
+        </w:rPr>
+        <w:t>* 0f99a11 2017-12-19 | lab2 2st commit [Dmitriy Filipishin]</w:t>
+      </w:r>
+    </w:p>
+    <w:p>
+      <w:pPr>
+        <w:rPr>
+          <w:rFonts w:ascii="Times New Roman" w:hAnsi="Times New Roman" w:cs="Times New Roman"/>
+        </w:rPr>
+      </w:pPr>
+      <w:r>
+        <w:rPr>
+          <w:rFonts w:ascii="Times New Roman" w:hAnsi="Times New Roman" w:cs="Times New Roman"/>
+        </w:rPr>
+        <w:t>* 8d7da7d 2017-12-19 | lab2 1st commit [Dmitriy Filipishin]</w:t>
+      </w:r>
+    </w:p>
+    <w:p>
+      <w:pPr>
+        <w:rPr>
+          <w:rFonts w:ascii="Times New Roman" w:hAnsi="Times New Roman" w:cs="Times New Roman"/>
+        </w:rPr>
+      </w:pPr>
+      <w:r>
+        <w:rPr>
+          <w:rFonts w:ascii="Times New Roman" w:hAnsi="Times New Roman" w:cs="Times New Roman"/>
+        </w:rPr>
+        <w:t>* 0b22e3f 2017-12-15 | удалённый файл лаба</w:t>
+      </w:r>
+      <w:proofErr w:type="gramStart"/>
+      <w:r>
+        <w:rPr>
+          <w:rFonts w:ascii="Times New Roman" w:hAnsi="Times New Roman" w:cs="Times New Roman"/>
+        </w:rPr>
+        <w:t>1</w:t>
+      </w:r>
+      <w:proofErr w:type="gramEnd"/>
+      <w:r>
+        <w:rPr>
+          <w:rFonts w:ascii="Times New Roman" w:hAnsi="Times New Roman" w:cs="Times New Roman"/>
+        </w:rPr>
+        <w:t>.docx (tag: v1.1, origin/master, origin/HEAD) [Dmitriy Filipishin]</w:t>
+      </w:r>
+    </w:p>
+    <w:p>
+      <w:pPr>
+        <w:rPr>
+          <w:rFonts w:ascii="Times New Roman" w:hAnsi="Times New Roman" w:cs="Times New Roman"/>
+        </w:rPr>
+      </w:pPr>
+      <w:r>
+        <w:rPr>
+          <w:rFonts w:ascii="Times New Roman" w:hAnsi="Times New Roman" w:cs="Times New Roman"/>
+        </w:rPr>
+        <w:t xml:space="preserve">* 82a75a9 2017-12-15 | </w:t>
+      </w:r>
+      <w:r>
+        <w:rPr>
+          <w:rFonts w:ascii="Times New Roman" w:hAnsi="Times New Roman" w:cs="Times New Roman"/>
+        </w:rPr>
+        <w:tab/>
+        <w:t xml:space="preserve"> [Dmitriy Filipishin]</w:t>
+      </w:r>
+    </w:p>
+    <w:p>
+      <w:pPr>
+        <w:rPr>
+          <w:rFonts w:ascii="Times New Roman" w:hAnsi="Times New Roman" w:cs="Times New Roman"/>
+        </w:rPr>
+      </w:pPr>
+      <w:r>
+        <w:rPr>
+          <w:rFonts w:ascii="Times New Roman" w:hAnsi="Times New Roman" w:cs="Times New Roman"/>
+        </w:rPr>
+        <w:t>* 6fbb9e3 2017-12-15 | 123 [Dmitriy Filipishin]</w:t>
+      </w:r>
+    </w:p>
+    <w:p>
+      <w:pPr>
+        <w:rPr>
+          <w:rFonts w:ascii="Times New Roman" w:hAnsi="Times New Roman" w:cs="Times New Roman"/>
+        </w:rPr>
+      </w:pPr>
+      <w:r>
+        <w:rPr>
+          <w:rFonts w:ascii="Times New Roman" w:hAnsi="Times New Roman" w:cs="Times New Roman"/>
+        </w:rPr>
+        <w:t>* 7460737 2017-12-15 | 123 [Dmitriy Filipishin]</w:t>
+      </w:r>
+    </w:p>
+    <w:p>
+      <w:pPr>
+        <w:rPr>
+          <w:rFonts w:ascii="Times New Roman" w:hAnsi="Times New Roman" w:cs="Times New Roman"/>
+        </w:rPr>
+      </w:pPr>
+      <w:r>
+        <w:rPr>
+          <w:rFonts w:ascii="Times New Roman" w:hAnsi="Times New Roman" w:cs="Times New Roman"/>
+        </w:rPr>
+        <w:t xml:space="preserve">* d2187c5 2017-12-15 | </w:t>
+      </w:r>
+      <w:r>
+        <w:rPr>
+          <w:rFonts w:ascii="Times New Roman" w:hAnsi="Times New Roman" w:cs="Times New Roman"/>
+        </w:rPr>
+        <w:tab/>
+        <w:t>deleted:    "\320\273\320\260\320\261\320\2601.docx" [Dmitriy Filipishin]</w:t>
+      </w:r>
+    </w:p>
+    <w:p>
+      <w:pPr>
+        <w:rPr>
+          <w:rFonts w:ascii="Times New Roman" w:hAnsi="Times New Roman" w:cs="Times New Roman"/>
+        </w:rPr>
+      </w:pPr>
+      <w:r>
+        <w:rPr>
+          <w:rFonts w:ascii="Times New Roman" w:hAnsi="Times New Roman" w:cs="Times New Roman"/>
+        </w:rPr>
+        <w:t>* ba050b1 2017-12-15 | 123 [Dmitriy Filipishin]</w:t>
+      </w:r>
+    </w:p>
+    <w:p>
+      <w:pPr>
+        <w:rPr>
+          <w:rFonts w:ascii="Times New Roman" w:hAnsi="Times New Roman" w:cs="Times New Roman"/>
+        </w:rPr>
+      </w:pPr>
+      <w:r>
+        <w:rPr>
+          <w:rFonts w:ascii="Times New Roman" w:hAnsi="Times New Roman" w:cs="Times New Roman"/>
+        </w:rPr>
+        <w:t>* aad5c82 2017-12-15 | 123 [Dmitriy Filipishin]</w:t>
+      </w:r>
+    </w:p>
+    <w:p>
+      <w:pPr>
+        <w:rPr>
+          <w:rFonts w:ascii="Times New Roman" w:hAnsi="Times New Roman" w:cs="Times New Roman"/>
+        </w:rPr>
+      </w:pPr>
+      <w:r>
+        <w:rPr>
+          <w:rFonts w:ascii="Times New Roman" w:hAnsi="Times New Roman" w:cs="Times New Roman"/>
+        </w:rPr>
+        <w:t>* 0fc0262 2017-12-15 | sdsd [Dmitriy Filipishin]</w:t>
+      </w:r>
+    </w:p>
+    <w:p>
+      <w:pPr>
+        <w:rPr>
+          <w:rFonts w:ascii="Times New Roman" w:hAnsi="Times New Roman" w:cs="Times New Roman"/>
+        </w:rPr>
+      </w:pPr>
+      <w:r>
+        <w:rPr>
+          <w:rFonts w:ascii="Times New Roman" w:hAnsi="Times New Roman" w:cs="Times New Roman"/>
+        </w:rPr>
+        <w:t>* ed1995d 2017-12-15 | давай уже мать твою! [Dmitriy Filipishin]</w:t>
+      </w:r>
+    </w:p>
+    <w:p>
+      <w:pPr>
+        <w:rPr>
+          <w:rFonts w:ascii="Times New Roman" w:hAnsi="Times New Roman" w:cs="Times New Roman"/>
+        </w:rPr>
+      </w:pPr>
+      <w:r>
+        <w:rPr>
+          <w:rFonts w:ascii="Times New Roman" w:hAnsi="Times New Roman" w:cs="Times New Roman"/>
+        </w:rPr>
+        <w:t>* a989d3e 2017-12-15 | new branch [Dmitriy Filipishin]</w:t>
+      </w:r>
+    </w:p>
+    <w:p>
+      <w:pPr>
+        <w:rPr>
+          <w:rFonts w:ascii="Times New Roman" w:hAnsi="Times New Roman" w:cs="Times New Roman"/>
+        </w:rPr>
+      </w:pPr>
+      <w:r>
+        <w:rPr>
+          <w:rFonts w:ascii="Times New Roman" w:hAnsi="Times New Roman" w:cs="Times New Roman"/>
+        </w:rPr>
+        <w:t>* 8a7946e 2017-12-15 | разделение файлов по папкам [Dmitriy Filipishin]</w:t>
+      </w:r>
+    </w:p>
+    <w:p>
+      <w:pPr>
+        <w:rPr>
+          <w:rFonts w:ascii="Times New Roman" w:hAnsi="Times New Roman" w:cs="Times New Roman"/>
+        </w:rPr>
+      </w:pPr>
+      <w:r>
+        <w:rPr>
+          <w:rFonts w:ascii="Times New Roman" w:hAnsi="Times New Roman" w:cs="Times New Roman"/>
+        </w:rPr>
+        <w:t>* efb75de 2017-12-15 | Add files via upload [Filipishin]</w:t>
+      </w:r>
+    </w:p>
+    <w:p>
+      <w:pPr>
+        <w:rPr>
+          <w:rFonts w:ascii="Times New Roman" w:hAnsi="Times New Roman" w:cs="Times New Roman"/>
+        </w:rPr>
+      </w:pPr>
+      <w:r>
+        <w:rPr>
+          <w:rFonts w:ascii="Times New Roman" w:hAnsi="Times New Roman" w:cs="Times New Roman"/>
+        </w:rPr>
+        <w:t>* 82d6a0b 2017-12-15 | Add files via upload [Filipishin]</w:t>
+      </w:r>
+    </w:p>
+    <w:p>
+      <w:pPr>
+        <w:rPr>
+          <w:rFonts w:ascii="Times New Roman" w:hAnsi="Times New Roman" w:cs="Times New Roman"/>
+        </w:rPr>
+      </w:pPr>
+      <w:r>
+        <w:rPr>
+          <w:rFonts w:ascii="Times New Roman" w:hAnsi="Times New Roman" w:cs="Times New Roman"/>
+        </w:rPr>
+        <w:t>* dbcb4f5 2017-12-14 | Add files via upload [Filipishin]</w:t>
+      </w:r>
+    </w:p>
+    <w:p>
+      <w:pPr>
+        <w:rPr>
+          <w:rFonts w:ascii="Times New Roman" w:hAnsi="Times New Roman" w:cs="Times New Roman"/>
+        </w:rPr>
+      </w:pPr>
+      <w:r>
+        <w:rPr>
+          <w:rFonts w:ascii="Times New Roman" w:hAnsi="Times New Roman" w:cs="Times New Roman"/>
+        </w:rPr>
+        <w:t>* 96a3272 2017-12-14 | Add files via upload [Filipishin]</w:t>
+      </w:r>
+    </w:p>
+    <w:p>
+      <w:pPr>
+        <w:rPr>
+          <w:rFonts w:ascii="Times New Roman" w:hAnsi="Times New Roman" w:cs="Times New Roman"/>
+        </w:rPr>
+      </w:pPr>
+      <w:r>
+        <w:rPr>
+          <w:rFonts w:ascii="Times New Roman" w:hAnsi="Times New Roman" w:cs="Times New Roman"/>
+        </w:rPr>
+        <w:t>* 29e9058 2017-09-11 | Initial commit [Filipishin]</w:t>
+      </w:r>
     </w:p>
     <w:sectPr>
       <w:type w:val="continuous"/>
